--- a/us/dc_instructions.docx
+++ b/us/dc_instructions.docx
@@ -1404,21 +1404,7 @@
           <w:rFonts w:eastAsia="Georgia"/>
           <w:highlight w:val="yellow"/>
         </w:rPr>
-        <w:t>{</w:t>
-      </w:r>
-      <w:r>
-        <w:rPr>
-          <w:rFonts w:eastAsia="Georgia"/>
-          <w:highlight w:val="yellow"/>
-        </w:rPr>
-        <w:t>Monday September 10th, 2o18</w:t>
-      </w:r>
-      <w:r>
-        <w:rPr>
-          <w:rFonts w:eastAsia="Georgia"/>
-          <w:highlight w:val="yellow"/>
-        </w:rPr>
-        <w:t>}</w:t>
+        <w:t>{Monday September 10th, 2o18}</w:t>
       </w:r>
     </w:p>
     <w:p>
@@ -1436,13 +1422,7 @@
         <w:rPr>
           <w:rFonts w:eastAsia="Georgia"/>
         </w:rPr>
-        <w:t>Format: An Excel fi</w:t>
-      </w:r>
-      <w:r>
-        <w:rPr>
-          <w:rFonts w:eastAsia="Georgia"/>
-        </w:rPr>
-        <w:t>le containing your calculations</w:t>
+        <w:t>Format: An Excel file containing your calculations</w:t>
       </w:r>
     </w:p>
     <w:p>
@@ -1484,13 +1464,7 @@
         <w:rPr>
           <w:rFonts w:eastAsia="Georgia"/>
         </w:rPr>
-        <w:t>Include clean listing data</w:t>
-      </w:r>
-      <w:r>
-        <w:rPr>
-          <w:rFonts w:eastAsia="Georgia"/>
-        </w:rPr>
-        <w:t xml:space="preserve"> with the requested data points</w:t>
+        <w:t>Include clean listing data with the requested data points</w:t>
       </w:r>
     </w:p>
     <w:p>
@@ -1505,13 +1479,7 @@
         <w:rPr>
           <w:rFonts w:eastAsia="Georgia"/>
         </w:rPr>
-        <w:t>Results of analysis are presented in separate worksheets, formatted,</w:t>
-      </w:r>
-      <w:r>
-        <w:rPr>
-          <w:rFonts w:eastAsia="Georgia"/>
-        </w:rPr>
-        <w:t xml:space="preserve"> and (if applicable) visualized</w:t>
+        <w:t>Results of analysis are presented in separate worksheets, formatted, and (if applicable) visualized</w:t>
       </w:r>
     </w:p>
     <w:p>
@@ -1526,13 +1494,7 @@
         <w:rPr>
           <w:rFonts w:eastAsia="Georgia"/>
         </w:rPr>
-        <w:t>Include exploratory efforts using PivotTables, visuali</w:t>
-      </w:r>
-      <w:r>
-        <w:rPr>
-          <w:rFonts w:eastAsia="Georgia"/>
-        </w:rPr>
-        <w:t>zations, and statistical review</w:t>
+        <w:t>Include exploratory efforts using PivotTables, visualizations, and statistical review</w:t>
       </w:r>
     </w:p>
     <w:p>
@@ -1562,7 +1524,44 @@
         <w:rPr>
           <w:rFonts w:eastAsia="Georgia"/>
         </w:rPr>
-        <w:t xml:space="preserve">Sheet 1: Clean listing data with the requested data points. </w:t>
+        <w:t>Sheet 1</w:t>
+      </w:r>
+      <w:r>
+        <w:rPr>
+          <w:rFonts w:eastAsia="Georgia"/>
+        </w:rPr>
+        <w:t>, ‘cleaned_data’</w:t>
+      </w:r>
+      <w:r>
+        <w:rPr>
+          <w:rFonts w:eastAsia="Georgia"/>
+        </w:rPr>
+        <w:t>:</w:t>
+      </w:r>
+      <w:r>
+        <w:rPr>
+          <w:rFonts w:eastAsia="Georgia"/>
+        </w:rPr>
+        <w:t xml:space="preserve"> A copy of the original .csv data with columns properly formatted (dates, currencies, etc.). Any modifications outside of format should be applied as derived formulas, located </w:t>
+      </w:r>
+      <w:r>
+        <w:rPr>
+          <w:rFonts w:eastAsia="Georgia"/>
+          <w:i/>
+        </w:rPr>
+        <w:t>to the right</w:t>
+      </w:r>
+      <w:r>
+        <w:rPr>
+          <w:rFonts w:eastAsia="Georgia"/>
+        </w:rPr>
+        <w:t xml:space="preserve"> of the original columns, with descriptive titles applied.</w:t>
+      </w:r>
+      <w:r>
+        <w:rPr>
+          <w:rFonts w:eastAsia="Georgia"/>
+        </w:rPr>
+        <w:t xml:space="preserve"> </w:t>
       </w:r>
     </w:p>
     <w:p>
@@ -1577,7 +1576,40 @@
         <w:rPr>
           <w:rFonts w:eastAsia="Georgia"/>
         </w:rPr>
-        <w:t>Sheet 2: Summary of data cleansing.</w:t>
+        <w:t>Sheet 2</w:t>
+      </w:r>
+      <w:r>
+        <w:rPr>
+          <w:rFonts w:eastAsia="Georgia"/>
+        </w:rPr>
+        <w:t>, ‘prompt_main’</w:t>
+      </w:r>
+      <w:r>
+        <w:rPr>
+          <w:rFonts w:eastAsia="Georgia"/>
+        </w:rPr>
+        <w:t xml:space="preserve">: </w:t>
+      </w:r>
+      <w:r>
+        <w:rPr>
+          <w:rFonts w:eastAsia="Georgia"/>
+        </w:rPr>
+        <w:t xml:space="preserve">A brief response to the </w:t>
+      </w:r>
+      <w:hyperlink w:anchor="_Prompts" w:history="1">
+        <w:r>
+          <w:rPr>
+            <w:rStyle w:val="Hyperlink"/>
+            <w:rFonts w:eastAsia="Georgia"/>
+          </w:rPr>
+          <w:t>main prompt</w:t>
+        </w:r>
+      </w:hyperlink>
+      <w:r>
+        <w:rPr>
+          <w:rFonts w:eastAsia="Georgia"/>
+        </w:rPr>
+        <w:t>. This should include pivot tables and charts as needed.</w:t>
       </w:r>
     </w:p>
     <w:p>
@@ -1592,29 +1624,49 @@
         <w:rPr>
           <w:rFonts w:eastAsia="Georgia"/>
         </w:rPr>
-        <w:t xml:space="preserve">Other sheets (as </w:t>
+        <w:t>Other sheets (as needed): R</w:t>
       </w:r>
       <w:r>
         <w:rPr>
           <w:rFonts w:eastAsia="Georgia"/>
         </w:rPr>
-        <w:t>needed</w:t>
-      </w:r>
+        <w:t>esponses to sub-prompts, as needed, and titled appropriately.</w:t>
+      </w:r>
+      <w:bookmarkStart w:id="5" w:name="_GoBack"/>
+      <w:bookmarkEnd w:id="5"/>
+    </w:p>
+    <w:p>
+      <w:pPr>
+        <w:pStyle w:val="Heading2"/>
+        <w:rPr>
+          <w:rFonts w:eastAsia="Oswald"/>
+        </w:rPr>
+      </w:pPr>
+      <w:bookmarkStart w:id="6" w:name="_Toc527544731"/>
+      <w:r>
+        <w:rPr>
+          <w:rFonts w:eastAsia="Oswald"/>
+        </w:rPr>
+        <w:t>Data Set</w:t>
+      </w:r>
+      <w:bookmarkEnd w:id="6"/>
+    </w:p>
+    <w:p>
       <w:r>
         <w:rPr>
           <w:rFonts w:eastAsia="Georgia"/>
         </w:rPr>
-        <w:t xml:space="preserve">): Results of analysis and exploratory efforts. </w:t>
-      </w:r>
-    </w:p>
-    <w:p>
-      <w:pPr>
-        <w:spacing w:line="276" w:lineRule="auto"/>
-        <w:rPr>
-          <w:szCs w:val="22"/>
-        </w:rPr>
-      </w:pPr>
-    </w:p>
+        <w:t xml:space="preserve">You’ve been provided with scraped data captured by a web program with listing information from the Airbnb website. This data may contain unformatted data points with duplicate entries. </w:t>
+      </w:r>
+      <w:r>
+        <w:rPr>
+          <w:rFonts w:eastAsia="Georgia"/>
+        </w:rPr>
+        <w:lastRenderedPageBreak/>
+        <w:t>You’ll want to clean and format the data prior to performing exploratory analysis — this will help you better understand the available data and build some business context.</w:t>
+      </w:r>
+    </w:p>
+    <w:p/>
     <w:p>
       <w:pPr>
         <w:pStyle w:val="Heading2"/>
@@ -1622,46 +1674,20 @@
           <w:rFonts w:eastAsia="Oswald"/>
         </w:rPr>
       </w:pPr>
-      <w:bookmarkStart w:id="5" w:name="_Toc527544731"/>
       <w:r>
         <w:rPr>
           <w:rFonts w:eastAsia="Oswald"/>
         </w:rPr>
-        <w:t>Data Set</w:t>
-      </w:r>
-      <w:bookmarkEnd w:id="5"/>
-    </w:p>
-    <w:p>
-      <w:r>
-        <w:rPr>
-          <w:rFonts w:eastAsia="Georgia"/>
-        </w:rPr>
-        <w:t>You’ve been provided with scraped data captured by a web program with listing information from the Airbnb website. This data may contain unformatted data points with duplicate entries. You’ll want to clean and format the data prior to performing exploratory analysis — this will help you better understand the available data and build some business context.</w:t>
-      </w:r>
-    </w:p>
-    <w:p/>
-    <w:p>
-      <w:pPr>
-        <w:pStyle w:val="Heading2"/>
+        <w:t xml:space="preserve"> </w:t>
+      </w:r>
+      <w:bookmarkStart w:id="7" w:name="_Toc527544732"/>
+      <w:r>
         <w:rPr>
           <w:rFonts w:eastAsia="Oswald"/>
         </w:rPr>
-      </w:pPr>
-      <w:r>
-        <w:rPr>
-          <w:rFonts w:eastAsia="Oswald"/>
-        </w:rPr>
-        <w:lastRenderedPageBreak/>
-        <w:t xml:space="preserve"> </w:t>
-      </w:r>
-      <w:bookmarkStart w:id="6" w:name="_Toc527544732"/>
-      <w:r>
-        <w:rPr>
-          <w:rFonts w:eastAsia="Oswald"/>
-        </w:rPr>
         <w:t>Prompts</w:t>
       </w:r>
-      <w:bookmarkEnd w:id="6"/>
+      <w:bookmarkEnd w:id="7"/>
     </w:p>
     <w:p>
       <w:pPr>
@@ -1805,14 +1831,14 @@
           <w:rFonts w:eastAsia="Oswald"/>
         </w:rPr>
       </w:pPr>
-      <w:bookmarkStart w:id="7" w:name="_Toc527544733"/>
+      <w:bookmarkStart w:id="8" w:name="_Toc527544733"/>
       <w:r>
         <w:rPr>
           <w:rFonts w:eastAsia="Oswald"/>
         </w:rPr>
         <w:t>Project Steps</w:t>
       </w:r>
-      <w:bookmarkEnd w:id="7"/>
+      <w:bookmarkEnd w:id="8"/>
     </w:p>
     <w:p>
       <w:pPr>
@@ -1821,14 +1847,14 @@
           <w:rFonts w:eastAsia="Oswald"/>
         </w:rPr>
       </w:pPr>
-      <w:bookmarkStart w:id="8" w:name="_Toc527544734"/>
+      <w:bookmarkStart w:id="9" w:name="_Toc527544734"/>
       <w:r>
         <w:rPr>
           <w:rFonts w:eastAsia="Oswald"/>
         </w:rPr>
         <w:t>Step 1: Data Preparation (All Prompts)</w:t>
       </w:r>
-      <w:bookmarkEnd w:id="8"/>
+      <w:bookmarkEnd w:id="9"/>
     </w:p>
     <w:p>
       <w:pPr>
@@ -2125,12 +2151,13 @@
           <w:szCs w:val="22"/>
         </w:rPr>
       </w:pPr>
-      <w:r>
-        <w:rPr>
-          <w:rFonts w:eastAsia="Georgia" w:cs="Georgia"/>
-          <w:szCs w:val="22"/>
-        </w:rPr>
-        <w:t xml:space="preserve">Standardize the entry of </w:t>
+      <w:bookmarkStart w:id="10" w:name="_Toc527544735"/>
+      <w:r>
+        <w:rPr>
+          <w:rFonts w:eastAsia="Georgia" w:cs="Georgia"/>
+          <w:szCs w:val="22"/>
+        </w:rPr>
+        <w:t xml:space="preserve">Standardize the </w:t>
       </w:r>
       <w:r>
         <w:rPr>
@@ -2138,91 +2165,14 @@
           <w:i/>
           <w:szCs w:val="22"/>
         </w:rPr>
-        <w:t>s</w:t>
-      </w:r>
-      <w:r>
-        <w:rPr>
-          <w:rFonts w:eastAsia="Georgia" w:cs="Georgia"/>
-          <w:i/>
-          <w:szCs w:val="22"/>
-        </w:rPr>
-        <w:t>tate</w:t>
-      </w:r>
-      <w:r>
-        <w:rPr>
-          <w:rFonts w:eastAsia="Georgia" w:cs="Georgia"/>
-          <w:szCs w:val="22"/>
-        </w:rPr>
-        <w:t xml:space="preserve">, </w:t>
-      </w:r>
-      <w:r>
-        <w:rPr>
-          <w:rFonts w:eastAsia="Georgia" w:cs="Georgia"/>
-          <w:i/>
-          <w:szCs w:val="22"/>
-        </w:rPr>
-        <w:t>c</w:t>
-      </w:r>
-      <w:r>
-        <w:rPr>
-          <w:rFonts w:eastAsia="Georgia" w:cs="Georgia"/>
-          <w:i/>
-          <w:szCs w:val="22"/>
-        </w:rPr>
-        <w:t>ity</w:t>
-      </w:r>
-      <w:r>
-        <w:rPr>
-          <w:rFonts w:eastAsia="Georgia" w:cs="Georgia"/>
-          <w:szCs w:val="22"/>
-        </w:rPr>
-        <w:t>,</w:t>
-      </w:r>
-      <w:r>
-        <w:rPr>
-          <w:rFonts w:eastAsia="Georgia" w:cs="Georgia"/>
-          <w:szCs w:val="22"/>
-        </w:rPr>
-        <w:t xml:space="preserve"> and </w:t>
-      </w:r>
-      <w:r>
-        <w:rPr>
-          <w:rFonts w:eastAsia="Georgia" w:cs="Georgia"/>
-          <w:i/>
-          <w:szCs w:val="22"/>
-        </w:rPr>
-        <w:t>n</w:t>
-      </w:r>
-      <w:r>
-        <w:rPr>
-          <w:rFonts w:eastAsia="Georgia" w:cs="Georgia"/>
-          <w:i/>
-          <w:szCs w:val="22"/>
-        </w:rPr>
-        <w:t>eighbo</w:t>
-      </w:r>
-      <w:r>
-        <w:rPr>
-          <w:rFonts w:eastAsia="Georgia" w:cs="Georgia"/>
-          <w:i/>
-          <w:szCs w:val="22"/>
-        </w:rPr>
-        <w:t>u</w:t>
-      </w:r>
-      <w:r>
-        <w:rPr>
-          <w:rFonts w:eastAsia="Georgia" w:cs="Georgia"/>
-          <w:i/>
-          <w:szCs w:val="22"/>
-        </w:rPr>
-        <w:t>rhood</w:t>
-      </w:r>
-      <w:r>
-        <w:rPr>
-          <w:rFonts w:eastAsia="Georgia" w:cs="Georgia"/>
-          <w:szCs w:val="22"/>
-        </w:rPr>
-        <w:t>.</w:t>
+        <w:t>neighbourhood</w:t>
+      </w:r>
+      <w:r>
+        <w:rPr>
+          <w:rFonts w:eastAsia="Georgia" w:cs="Georgia"/>
+          <w:szCs w:val="22"/>
+        </w:rPr>
+        <w:t xml:space="preserve"> entry.</w:t>
       </w:r>
     </w:p>
     <w:p>
@@ -2241,31 +2191,24 @@
       <w:r>
         <w:rPr>
           <w:rFonts w:eastAsia="Georgia" w:cs="Georgia"/>
+          <w:szCs w:val="22"/>
+        </w:rPr>
+        <w:t xml:space="preserve">Write a formula, or series or formulas that seek to reduce the number of redundant/duplicate values within the </w:t>
+      </w:r>
+      <w:r>
+        <w:rPr>
+          <w:rFonts w:eastAsia="Georgia" w:cs="Georgia"/>
           <w:i/>
           <w:szCs w:val="22"/>
         </w:rPr>
-        <w:t>Find and Replace</w:t>
-      </w:r>
-      <w:r>
-        <w:rPr>
-          <w:rFonts w:eastAsia="Georgia" w:cs="Georgia"/>
-          <w:szCs w:val="22"/>
-        </w:rPr>
-        <w:t xml:space="preserve"> can be used to find all of the values of a s</w:t>
-      </w:r>
-      <w:r>
-        <w:rPr>
-          <w:rFonts w:eastAsia="Georgia" w:cs="Georgia"/>
-          <w:szCs w:val="22"/>
-        </w:rPr>
-        <w:t>pecified text value (e.g., “Rd.”</w:t>
-      </w:r>
-      <w:r>
-        <w:rPr>
-          <w:rFonts w:eastAsia="Georgia" w:cs="Georgia"/>
-          <w:szCs w:val="22"/>
-        </w:rPr>
-        <w:t xml:space="preserve">) and replace them with a different text value (e.g.,  “Road”). This is the same as in Microsoft Word or Google Docs, in which you can find and replace words. </w:t>
+        <w:t>neighbourhood</w:t>
+      </w:r>
+      <w:r>
+        <w:rPr>
+          <w:rFonts w:eastAsia="Georgia" w:cs="Georgia"/>
+          <w:szCs w:val="22"/>
+        </w:rPr>
+        <w:t xml:space="preserve"> column.</w:t>
       </w:r>
     </w:p>
     <w:p>
@@ -2286,44 +2229,28 @@
           <w:rFonts w:eastAsia="Georgia" w:cs="Georgia"/>
           <w:szCs w:val="22"/>
         </w:rPr>
-        <w:t xml:space="preserve">Alternatively, you could identify the values in the data and translate them into a standard format of your choice. Then, by adding a new temporary column, you could use </w:t>
-      </w:r>
-      <w:r>
-        <w:rPr>
-          <w:rFonts w:eastAsia="Georgia" w:cs="Georgia"/>
-          <w:i/>
-          <w:szCs w:val="22"/>
-        </w:rPr>
-        <w:t>VLOOKUP</w:t>
-      </w:r>
-      <w:r>
-        <w:rPr>
-          <w:rFonts w:eastAsia="Georgia" w:cs="Georgia"/>
-          <w:szCs w:val="22"/>
-        </w:rPr>
-        <w:t xml:space="preserve"> (or </w:t>
-      </w:r>
-      <w:r>
-        <w:rPr>
-          <w:rFonts w:eastAsia="Georgia" w:cs="Georgia"/>
-          <w:i/>
-          <w:szCs w:val="22"/>
-        </w:rPr>
-        <w:t>INDEX/MATCH</w:t>
-      </w:r>
-      <w:r>
-        <w:rPr>
-          <w:rFonts w:eastAsia="Georgia" w:cs="Georgia"/>
-          <w:szCs w:val="22"/>
-        </w:rPr>
-        <w:t>)</w:t>
-      </w:r>
-      <w:r>
-        <w:rPr>
-          <w:rFonts w:eastAsia="Georgia" w:cs="Georgia"/>
-          <w:szCs w:val="22"/>
-        </w:rPr>
-        <w:t xml:space="preserve"> to translate entries to the spelling of your choice.</w:t>
+        <w:t>Your solution should minimize human manual involvement – using a formula allows your analysis to scale to other datasets.</w:t>
+      </w:r>
+    </w:p>
+    <w:p>
+      <w:pPr>
+        <w:numPr>
+          <w:ilvl w:val="1"/>
+          <w:numId w:val="4"/>
+        </w:numPr>
+        <w:spacing w:line="276" w:lineRule="auto"/>
+        <w:ind w:left="2160" w:hanging="360"/>
+        <w:contextualSpacing/>
+        <w:rPr>
+          <w:szCs w:val="22"/>
+        </w:rPr>
+      </w:pPr>
+      <w:r>
+        <w:rPr>
+          <w:rFonts w:eastAsia="Georgia" w:cs="Georgia"/>
+          <w:szCs w:val="22"/>
+        </w:rPr>
+        <w:t>Balance accuracy and time – a timely approximate answer beats a late exact one.</w:t>
       </w:r>
     </w:p>
     <w:p>
@@ -2333,14 +2260,13 @@
           <w:rFonts w:eastAsia="Oswald"/>
         </w:rPr>
       </w:pPr>
-      <w:bookmarkStart w:id="9" w:name="_Toc527544735"/>
       <w:r>
         <w:rPr>
           <w:rFonts w:eastAsia="Oswald"/>
         </w:rPr>
         <w:t>Step 2: Data Exploration (by Prompt)</w:t>
       </w:r>
-      <w:bookmarkEnd w:id="9"/>
+      <w:bookmarkEnd w:id="10"/>
     </w:p>
     <w:p>
       <w:pPr>
@@ -2383,6 +2309,7 @@
           <w:rFonts w:eastAsia="Georgia" w:cs="Georgia"/>
           <w:szCs w:val="22"/>
         </w:rPr>
+        <w:lastRenderedPageBreak/>
         <w:t>Estimate</w:t>
       </w:r>
       <w:r>
@@ -2439,7 +2366,6 @@
           <w:rFonts w:eastAsia="Georgia" w:cs="Georgia"/>
           <w:szCs w:val="22"/>
         </w:rPr>
-        <w:lastRenderedPageBreak/>
         <w:t>Each booking always has two guests, unless the listing only accommodates one.</w:t>
       </w:r>
     </w:p>
@@ -3652,7 +3578,14 @@
         <w:rPr>
           <w:szCs w:val="22"/>
         </w:rPr>
-        <w:t>for one year of a listing. Note that the listing must have 60 days of review history to qualify for an extrapolation.</w:t>
+        <w:t xml:space="preserve">for one year of a listing. Note that the listing must have 60 days of review history </w:t>
+      </w:r>
+      <w:r>
+        <w:rPr>
+          <w:szCs w:val="22"/>
+        </w:rPr>
+        <w:lastRenderedPageBreak/>
+        <w:t>to qualify for an extrapolation.</w:t>
       </w:r>
       <w:r>
         <w:rPr>
@@ -3685,7 +3618,6 @@
           <w:rFonts w:eastAsia="Georgia" w:cs="Georgia"/>
           <w:szCs w:val="22"/>
         </w:rPr>
-        <w:lastRenderedPageBreak/>
         <w:t xml:space="preserve">Step 1: </w:t>
       </w:r>
       <w:r>
@@ -4849,6 +4781,7 @@
           <w:rFonts w:eastAsia="Georgia" w:cs="Georgia"/>
           <w:szCs w:val="22"/>
         </w:rPr>
+        <w:lastRenderedPageBreak/>
         <w:t xml:space="preserve">Build several PivotTables in order to quickly explore the data at a high level: </w:t>
       </w:r>
     </w:p>
@@ -4870,7 +4803,6 @@
           <w:rFonts w:eastAsia="Georgia" w:cs="Georgia"/>
           <w:szCs w:val="22"/>
         </w:rPr>
-        <w:lastRenderedPageBreak/>
         <w:t>PivotTables should contain the property type, number of listings (make sure to exclude listings with no bookings), and average rating.</w:t>
       </w:r>
     </w:p>
@@ -5199,14 +5131,14 @@
           <w:rFonts w:eastAsia="Oswald"/>
         </w:rPr>
       </w:pPr>
-      <w:bookmarkStart w:id="10" w:name="_Toc527544736"/>
+      <w:bookmarkStart w:id="11" w:name="_Toc527544736"/>
       <w:r>
         <w:rPr>
           <w:rFonts w:eastAsia="Oswald"/>
         </w:rPr>
         <w:t>Step 3: Visualize, Summarize, and Present (All Prompts)</w:t>
       </w:r>
-      <w:bookmarkEnd w:id="10"/>
+      <w:bookmarkEnd w:id="11"/>
     </w:p>
     <w:p>
       <w:pPr>
@@ -5468,6 +5400,7 @@
         <w:rPr>
           <w:szCs w:val="22"/>
         </w:rPr>
+        <w:lastRenderedPageBreak/>
         <w:t>Property profiles and trends by neighborhood</w:t>
       </w:r>
     </w:p>
@@ -5487,7 +5420,6 @@
         <w:rPr>
           <w:szCs w:val="22"/>
         </w:rPr>
-        <w:lastRenderedPageBreak/>
         <w:t>Top performing hosts, and their property portfolios</w:t>
       </w:r>
     </w:p>
@@ -5643,8 +5575,6 @@
         </w:rPr>
         <w:t>While others are presenting, take notes on the important points made by each team.</w:t>
       </w:r>
-      <w:bookmarkStart w:id="11" w:name="_GoBack"/>
-      <w:bookmarkEnd w:id="11"/>
     </w:p>
     <w:p>
       <w:pPr>
@@ -6621,7 +6551,7 @@
         <w:noProof/>
         <w:szCs w:val="22"/>
       </w:rPr>
-      <w:t>7</w:t>
+      <w:t>1</w:t>
     </w:r>
     <w:r>
       <w:rPr>
@@ -10375,7 +10305,7 @@
 </file>
 
 <file path=customXml/itemProps1.xml><?xml version="1.0" encoding="utf-8"?>
-<ds:datastoreItem xmlns:ds="http://schemas.openxmlformats.org/officeDocument/2006/customXml" ds:itemID="{F6757F56-C517-4701-8960-3DE4B5FE7B1F}">
+<ds:datastoreItem xmlns:ds="http://schemas.openxmlformats.org/officeDocument/2006/customXml" ds:itemID="{48A69D1C-3E4E-4A4F-91D8-B57FBFCD9ECD}">
   <ds:schemaRefs>
     <ds:schemaRef ds:uri="http://schemas.openxmlformats.org/officeDocument/2006/bibliography"/>
   </ds:schemaRefs>
